--- a/Users Guide/Escape From Cryo User Guide.docx
+++ b/Users Guide/Escape From Cryo User Guide.docx
@@ -1,6 +1,6 @@
 
 <file path=word/document.xml><?xml version="1.0" encoding="utf-8"?>
-<w:document xmlns:wpc="http://schemas.microsoft.com/office/word/2010/wordprocessingCanvas" xmlns:mc="http://schemas.openxmlformats.org/markup-compatibility/2006" xmlns:o="urn:schemas-microsoft-com:office:office" xmlns:r="http://schemas.openxmlformats.org/officeDocument/2006/relationships" xmlns:m="http://schemas.openxmlformats.org/officeDocument/2006/math" xmlns:v="urn:schemas-microsoft-com:vml" xmlns:wp14="http://schemas.microsoft.com/office/word/2010/wordprocessingDrawing" xmlns:wp="http://schemas.openxmlformats.org/drawingml/2006/wordprocessingDrawing" xmlns:w10="urn:schemas-microsoft-com:office:word" xmlns:w="http://schemas.openxmlformats.org/wordprocessingml/2006/main" xmlns:w14="http://schemas.microsoft.com/office/word/2010/wordml" xmlns:w15="http://schemas.microsoft.com/office/word/2012/wordml" xmlns:wpg="http://schemas.microsoft.com/office/word/2010/wordprocessingGroup" xmlns:wpi="http://schemas.microsoft.com/office/word/2010/wordprocessingInk" xmlns:wne="http://schemas.microsoft.com/office/word/2006/wordml" xmlns:wps="http://schemas.microsoft.com/office/word/2010/wordprocessingShape" mc:Ignorable="w14 w15 wp14">
+<w:document xmlns:wpc="http://schemas.microsoft.com/office/word/2010/wordprocessingCanvas" xmlns:mo="http://schemas.microsoft.com/office/mac/office/2008/main" xmlns:mc="http://schemas.openxmlformats.org/markup-compatibility/2006" xmlns:mv="urn:schemas-microsoft-com:mac:vml" xmlns:o="urn:schemas-microsoft-com:office:office" xmlns:r="http://schemas.openxmlformats.org/officeDocument/2006/relationships" xmlns:m="http://schemas.openxmlformats.org/officeDocument/2006/math" xmlns:v="urn:schemas-microsoft-com:vml" xmlns:wp14="http://schemas.microsoft.com/office/word/2010/wordprocessingDrawing" xmlns:wp="http://schemas.openxmlformats.org/drawingml/2006/wordprocessingDrawing" xmlns:w10="urn:schemas-microsoft-com:office:word" xmlns:w="http://schemas.openxmlformats.org/wordprocessingml/2006/main" xmlns:w14="http://schemas.microsoft.com/office/word/2010/wordml" xmlns:w15="http://schemas.microsoft.com/office/word/2012/wordml" xmlns:wpg="http://schemas.microsoft.com/office/word/2010/wordprocessingGroup" xmlns:wpi="http://schemas.microsoft.com/office/word/2010/wordprocessingInk" xmlns:wne="http://schemas.microsoft.com/office/word/2006/wordml" xmlns:wps="http://schemas.microsoft.com/office/word/2010/wordprocessingShape" mc:Ignorable="w14 w15 wp14">
   <w:body>
     <w:p>
       <w:pPr>
@@ -8,56 +8,132 @@
         <w:jc w:val="center"/>
         <w:rPr>
           <w:rFonts w:ascii="Times New Roman" w:hAnsi="Times New Roman" w:cs="Times New Roman"/>
-        </w:rPr>
-      </w:pPr>
-      <w:r>
-        <w:rPr>
-          <w:rFonts w:ascii="Times New Roman" w:hAnsi="Times New Roman" w:cs="Times New Roman"/>
-        </w:rPr>
-        <w:t xml:space="preserve">Escape </w:t>
-      </w:r>
-      <w:proofErr w:type="gramStart"/>
-      <w:r>
-        <w:rPr>
-          <w:rFonts w:ascii="Times New Roman" w:hAnsi="Times New Roman" w:cs="Times New Roman"/>
-        </w:rPr>
-        <w:t>From</w:t>
-      </w:r>
-      <w:proofErr w:type="gramEnd"/>
-      <w:r>
-        <w:rPr>
-          <w:rFonts w:ascii="Times New Roman" w:hAnsi="Times New Roman" w:cs="Times New Roman"/>
+          <w:sz w:val="240"/>
+          <w:szCs w:val="240"/>
+        </w:rPr>
+      </w:pPr>
+      <w:r>
+        <w:rPr>
+          <w:rFonts w:ascii="Times New Roman" w:hAnsi="Times New Roman" w:cs="Times New Roman"/>
+          <w:b/>
+          <w:sz w:val="240"/>
+          <w:szCs w:val="240"/>
+        </w:rPr>
+        <w:t>Escape</w:t>
+      </w:r>
+      <w:r>
+        <w:rPr>
+          <w:rFonts w:ascii="Times New Roman" w:hAnsi="Times New Roman" w:cs="Times New Roman"/>
+          <w:sz w:val="240"/>
+          <w:szCs w:val="240"/>
         </w:rPr>
         <w:t xml:space="preserve"> </w:t>
       </w:r>
-      <w:proofErr w:type="spellStart"/>
-      <w:r>
-        <w:rPr>
-          <w:rFonts w:ascii="Times New Roman" w:hAnsi="Times New Roman" w:cs="Times New Roman"/>
+      <w:r>
+        <w:rPr>
+          <w:rFonts w:ascii="Times New Roman" w:hAnsi="Times New Roman" w:cs="Times New Roman"/>
+          <w:b/>
+          <w:sz w:val="240"/>
+          <w:szCs w:val="240"/>
+        </w:rPr>
+        <w:t>fr</w:t>
+      </w:r>
+      <w:bookmarkStart w:id="0" w:name="_GoBack"/>
+      <w:bookmarkEnd w:id="0"/>
+      <w:r>
+        <w:rPr>
+          <w:rFonts w:ascii="Times New Roman" w:hAnsi="Times New Roman" w:cs="Times New Roman"/>
+          <w:b/>
+          <w:sz w:val="240"/>
+          <w:szCs w:val="240"/>
+        </w:rPr>
+        <w:t>om</w:t>
+      </w:r>
+      <w:r>
+        <w:rPr>
+          <w:rFonts w:ascii="Times New Roman" w:hAnsi="Times New Roman" w:cs="Times New Roman"/>
+          <w:sz w:val="240"/>
+          <w:szCs w:val="240"/>
+        </w:rPr>
+        <w:t xml:space="preserve"> </w:t>
+      </w:r>
+      <w:r>
+        <w:rPr>
+          <w:rFonts w:ascii="Times New Roman" w:hAnsi="Times New Roman" w:cs="Times New Roman"/>
+          <w:b/>
+          <w:sz w:val="240"/>
+          <w:szCs w:val="240"/>
         </w:rPr>
         <w:t>Cryo</w:t>
-      </w:r>
-      <w:proofErr w:type="spellEnd"/>
-      <w:r>
-        <w:rPr>
-          <w:rFonts w:ascii="Times New Roman" w:hAnsi="Times New Roman" w:cs="Times New Roman"/>
-        </w:rPr>
-        <w:t xml:space="preserve"> User Guide</w:t>
       </w:r>
     </w:p>
     <w:p>
       <w:pPr>
+        <w:pStyle w:val="Title"/>
+        <w:jc w:val="center"/>
+        <w:rPr>
+          <w:rFonts w:ascii="Times New Roman" w:hAnsi="Times New Roman" w:cs="Times New Roman"/>
+          <w:i/>
+        </w:rPr>
+      </w:pPr>
+    </w:p>
+    <w:p>
+      <w:pPr>
+        <w:pStyle w:val="Title"/>
+        <w:jc w:val="center"/>
+        <w:rPr>
+          <w:rFonts w:ascii="Times New Roman" w:hAnsi="Times New Roman" w:cs="Times New Roman"/>
+          <w:i/>
+        </w:rPr>
+      </w:pPr>
+      <w:r>
+        <w:rPr>
+          <w:rFonts w:ascii="Times New Roman" w:hAnsi="Times New Roman" w:cs="Times New Roman"/>
+          <w:i/>
+        </w:rPr>
+        <w:t>User Guide</w:t>
+      </w:r>
+    </w:p>
+    <w:p/>
+    <w:p/>
+    <w:p/>
+    <w:p/>
+    <w:p/>
+    <w:p>
+      <w:r>
+        <w:t xml:space="preserve">By: Eric </w:t>
+      </w:r>
+      <w:proofErr w:type="spellStart"/>
+      <w:r>
+        <w:t>Pires</w:t>
+      </w:r>
+      <w:proofErr w:type="spellEnd"/>
+      <w:r>
+        <w:t xml:space="preserve">, David Austin, and Brent </w:t>
+      </w:r>
+      <w:proofErr w:type="spellStart"/>
+      <w:r>
+        <w:t>Rubell</w:t>
+      </w:r>
+      <w:proofErr w:type="spellEnd"/>
+    </w:p>
+    <w:p/>
+    <w:p/>
+    <w:p>
+      <w:pPr>
         <w:pStyle w:val="Heading1"/>
         <w:spacing w:line="480" w:lineRule="auto"/>
         <w:rPr>
           <w:b/>
-          <w:sz w:val="28"/>
-        </w:rPr>
-      </w:pPr>
-      <w:r>
-        <w:rPr>
-          <w:b/>
-          <w:sz w:val="28"/>
+          <w:sz w:val="36"/>
+          <w:szCs w:val="36"/>
+        </w:rPr>
+      </w:pPr>
+      <w:r>
+        <w:rPr>
+          <w:b/>
+          <w:sz w:val="36"/>
+          <w:szCs w:val="36"/>
         </w:rPr>
         <w:t>Introduction</w:t>
       </w:r>
@@ -74,119 +150,40 @@
       <w:r>
         <w:tab/>
       </w:r>
-      <w:proofErr w:type="gramStart"/>
-      <w:r>
-        <w:rPr>
-          <w:rFonts w:ascii="Times New Roman" w:hAnsi="Times New Roman" w:cs="Times New Roman"/>
-          <w:sz w:val="24"/>
-        </w:rPr>
-        <w:t>You have just awoken from a long slumber insid</w:t>
-      </w:r>
-      <w:r>
-        <w:rPr>
-          <w:rFonts w:ascii="Times New Roman" w:hAnsi="Times New Roman" w:cs="Times New Roman"/>
-          <w:sz w:val="24"/>
-        </w:rPr>
-        <w:t xml:space="preserve">e a strange cryogenic facility, </w:t>
-      </w:r>
-      <w:r>
-        <w:rPr>
-          <w:rFonts w:ascii="Times New Roman" w:hAnsi="Times New Roman" w:cs="Times New Roman"/>
-          <w:sz w:val="24"/>
-        </w:rPr>
-        <w:t xml:space="preserve">unaware of </w:t>
-      </w:r>
-      <w:r>
-        <w:rPr>
-          <w:rFonts w:ascii="Times New Roman" w:hAnsi="Times New Roman" w:cs="Times New Roman"/>
-          <w:sz w:val="24"/>
-        </w:rPr>
-        <w:t>who or what has imprisoned you.</w:t>
-      </w:r>
-      <w:proofErr w:type="gramEnd"/>
-      <w:r>
-        <w:rPr>
-          <w:rFonts w:ascii="Times New Roman" w:hAnsi="Times New Roman" w:cs="Times New Roman"/>
-          <w:sz w:val="24"/>
-        </w:rPr>
-        <w:t xml:space="preserve"> The </w:t>
-      </w:r>
-      <w:r>
-        <w:rPr>
-          <w:rFonts w:ascii="Times New Roman" w:hAnsi="Times New Roman" w:cs="Times New Roman"/>
-          <w:sz w:val="24"/>
-        </w:rPr>
-        <w:t>only</w:t>
-      </w:r>
-      <w:r>
-        <w:rPr>
-          <w:rFonts w:ascii="Times New Roman" w:hAnsi="Times New Roman" w:cs="Times New Roman"/>
-          <w:sz w:val="24"/>
-        </w:rPr>
-        <w:t xml:space="preserve"> survivor is a mysterious man who calls himself Phil. His voice echoes </w:t>
-      </w:r>
-      <w:r>
-        <w:rPr>
-          <w:rFonts w:ascii="Times New Roman" w:hAnsi="Times New Roman" w:cs="Times New Roman"/>
-          <w:sz w:val="24"/>
-        </w:rPr>
-        <w:t>through the intercom</w:t>
-      </w:r>
-      <w:r>
-        <w:rPr>
-          <w:rFonts w:ascii="Times New Roman" w:hAnsi="Times New Roman" w:cs="Times New Roman"/>
-          <w:sz w:val="24"/>
-        </w:rPr>
-        <w:t>s of the abandoned facility,</w:t>
-      </w:r>
-      <w:r>
-        <w:rPr>
-          <w:rFonts w:ascii="Times New Roman" w:hAnsi="Times New Roman" w:cs="Times New Roman"/>
-          <w:sz w:val="24"/>
-        </w:rPr>
-        <w:t xml:space="preserve"> guiding you to freed</w:t>
-      </w:r>
-      <w:r>
-        <w:rPr>
-          <w:rFonts w:ascii="Times New Roman" w:hAnsi="Times New Roman" w:cs="Times New Roman"/>
-          <w:sz w:val="24"/>
-        </w:rPr>
-        <w:t xml:space="preserve">om. You must make your way out </w:t>
-      </w:r>
-      <w:r>
-        <w:rPr>
-          <w:rFonts w:ascii="Times New Roman" w:hAnsi="Times New Roman" w:cs="Times New Roman"/>
-          <w:sz w:val="24"/>
-        </w:rPr>
-        <w:t>of the facilit</w:t>
-      </w:r>
-      <w:r>
-        <w:rPr>
-          <w:rFonts w:ascii="Times New Roman" w:hAnsi="Times New Roman" w:cs="Times New Roman"/>
-          <w:sz w:val="24"/>
-        </w:rPr>
-        <w:t>y and to the top floor to meet Phil and escape</w:t>
-      </w:r>
-      <w:r>
-        <w:rPr>
-          <w:rFonts w:ascii="Times New Roman" w:hAnsi="Times New Roman" w:cs="Times New Roman"/>
-          <w:sz w:val="24"/>
-        </w:rPr>
-        <w:t>. There is mu</w:t>
-      </w:r>
-      <w:r>
-        <w:rPr>
-          <w:rFonts w:ascii="Times New Roman" w:hAnsi="Times New Roman" w:cs="Times New Roman"/>
-          <w:sz w:val="24"/>
-        </w:rPr>
-        <w:t>ch to learn through this daring</w:t>
-      </w:r>
-      <w:r>
-        <w:rPr>
-          <w:rFonts w:ascii="Times New Roman" w:hAnsi="Times New Roman" w:cs="Times New Roman"/>
-          <w:sz w:val="24"/>
-        </w:rPr>
-        <w:t xml:space="preserve"> escape. What will you encounter?</w:t>
+      <w:r>
+        <w:rPr>
+          <w:rFonts w:ascii="Times New Roman" w:hAnsi="Times New Roman" w:cs="Times New Roman"/>
+          <w:sz w:val="24"/>
+        </w:rPr>
+        <w:t>You have just awoken from a long slumber inside a strange cryogenic facility, unaware of who or what has imprisoned you. The only survivor</w:t>
+      </w:r>
+      <w:r>
+        <w:rPr>
+          <w:rFonts w:ascii="Times New Roman" w:hAnsi="Times New Roman" w:cs="Times New Roman"/>
+          <w:sz w:val="24"/>
+        </w:rPr>
+        <w:t xml:space="preserve"> that you can find</w:t>
+      </w:r>
+      <w:r>
+        <w:rPr>
+          <w:rFonts w:ascii="Times New Roman" w:hAnsi="Times New Roman" w:cs="Times New Roman"/>
+          <w:sz w:val="24"/>
+        </w:rPr>
+        <w:t xml:space="preserve"> is a mysterious man who calls himself Phil. </w:t>
+      </w:r>
+      <w:r>
+        <w:rPr>
+          <w:rFonts w:ascii="Times New Roman" w:hAnsi="Times New Roman" w:cs="Times New Roman"/>
+          <w:sz w:val="24"/>
+        </w:rPr>
+        <w:t xml:space="preserve">His monotone voice echoes off of the metal walls of the facility, guiding you your freedom. </w:t>
+      </w:r>
+      <w:r>
+        <w:rPr>
+          <w:rFonts w:ascii="Times New Roman" w:hAnsi="Times New Roman" w:cs="Times New Roman"/>
+          <w:sz w:val="24"/>
+        </w:rPr>
+        <w:t>You must make your way out of the facility and to the top floor to meet Phil and escape. There is much to learn through this daring escape. What will you encounter?</w:t>
       </w:r>
     </w:p>
     <w:p>
@@ -196,19 +193,19 @@
         <w:rPr>
           <w:rFonts w:ascii="Times New Roman" w:hAnsi="Times New Roman" w:cs="Times New Roman"/>
           <w:b/>
-          <w:sz w:val="28"/>
-        </w:rPr>
-      </w:pPr>
-      <w:r>
-        <w:rPr>
-          <w:rFonts w:ascii="Times New Roman" w:hAnsi="Times New Roman" w:cs="Times New Roman"/>
-          <w:b/>
-          <w:sz w:val="28"/>
+          <w:sz w:val="36"/>
+          <w:szCs w:val="36"/>
+        </w:rPr>
+      </w:pPr>
+      <w:r>
+        <w:rPr>
+          <w:rFonts w:ascii="Times New Roman" w:hAnsi="Times New Roman" w:cs="Times New Roman"/>
+          <w:b/>
+          <w:sz w:val="36"/>
+          <w:szCs w:val="36"/>
         </w:rPr>
         <w:t>Mission</w:t>
       </w:r>
-      <w:bookmarkStart w:id="0" w:name="_GoBack"/>
-      <w:bookmarkEnd w:id="0"/>
     </w:p>
     <w:p>
       <w:pPr>
@@ -232,21 +229,77 @@
           <w:rFonts w:ascii="Times New Roman" w:hAnsi="Times New Roman" w:cs="Times New Roman"/>
           <w:sz w:val="24"/>
         </w:rPr>
-        <w:t xml:space="preserve">You must follow the instructions of Phil, the remaining survivor of the research facility. He details the missing components required to fix the transportation vehicle. You must find these components in order to advance to the final floor.  On your path, you will encounter </w:t>
-      </w:r>
-      <w:r>
-        <w:rPr>
-          <w:rFonts w:ascii="Times New Roman" w:hAnsi="Times New Roman" w:cs="Times New Roman"/>
-          <w:sz w:val="24"/>
-        </w:rPr>
-        <w:t xml:space="preserve">more about the whereabouts of your location and the secrets behind your incarceration. The encounters you make will ultimately affect the outcome of the game. </w:t>
-      </w:r>
-      <w:r>
-        <w:rPr>
-          <w:rFonts w:ascii="Times New Roman" w:hAnsi="Times New Roman" w:cs="Times New Roman"/>
-          <w:sz w:val="28"/>
-        </w:rPr>
-        <w:tab/>
+        <w:t xml:space="preserve">You must follow the instructions of Phil, the remaining survivor of the research facility. He </w:t>
+      </w:r>
+      <w:r>
+        <w:rPr>
+          <w:rFonts w:ascii="Times New Roman" w:hAnsi="Times New Roman" w:cs="Times New Roman"/>
+          <w:sz w:val="24"/>
+        </w:rPr>
+        <w:t>will talk about</w:t>
+      </w:r>
+      <w:r>
+        <w:rPr>
+          <w:rFonts w:ascii="Times New Roman" w:hAnsi="Times New Roman" w:cs="Times New Roman"/>
+          <w:sz w:val="24"/>
+        </w:rPr>
+        <w:t xml:space="preserve"> the missing components required to fix the transportation vehicle. You must find these components in order</w:t>
+      </w:r>
+      <w:r>
+        <w:rPr>
+          <w:rFonts w:ascii="Times New Roman" w:hAnsi="Times New Roman" w:cs="Times New Roman"/>
+          <w:sz w:val="24"/>
+        </w:rPr>
+        <w:t xml:space="preserve"> to advance to the final floor.</w:t>
+      </w:r>
+      <w:r>
+        <w:rPr>
+          <w:rFonts w:ascii="Times New Roman" w:hAnsi="Times New Roman" w:cs="Times New Roman"/>
+          <w:sz w:val="24"/>
+        </w:rPr>
+        <w:t xml:space="preserve"> On your path, you will </w:t>
+      </w:r>
+      <w:r>
+        <w:rPr>
+          <w:rFonts w:ascii="Times New Roman" w:hAnsi="Times New Roman" w:cs="Times New Roman"/>
+          <w:sz w:val="24"/>
+        </w:rPr>
+        <w:t>learn</w:t>
+      </w:r>
+      <w:r>
+        <w:rPr>
+          <w:rFonts w:ascii="Times New Roman" w:hAnsi="Times New Roman" w:cs="Times New Roman"/>
+          <w:sz w:val="24"/>
+        </w:rPr>
+        <w:t xml:space="preserve"> </w:t>
+      </w:r>
+      <w:r>
+        <w:rPr>
+          <w:rFonts w:ascii="Times New Roman" w:hAnsi="Times New Roman" w:cs="Times New Roman"/>
+          <w:sz w:val="24"/>
+        </w:rPr>
+        <w:t xml:space="preserve">more about the whereabouts of your location and the secrets behind your incarceration. </w:t>
+      </w:r>
+      <w:r>
+        <w:rPr>
+          <w:rFonts w:ascii="Times New Roman" w:hAnsi="Times New Roman" w:cs="Times New Roman"/>
+          <w:sz w:val="24"/>
+        </w:rPr>
+        <w:t>These</w:t>
+      </w:r>
+      <w:r>
+        <w:rPr>
+          <w:rFonts w:ascii="Times New Roman" w:hAnsi="Times New Roman" w:cs="Times New Roman"/>
+          <w:sz w:val="24"/>
+        </w:rPr>
+        <w:t xml:space="preserve"> encounters you make will ultimately</w:t>
+      </w:r>
+      <w:r>
+        <w:rPr>
+          <w:rFonts w:ascii="Times New Roman" w:hAnsi="Times New Roman" w:cs="Times New Roman"/>
+          <w:sz w:val="24"/>
+        </w:rPr>
+        <w:t xml:space="preserve"> affect the outcome of the game. Choose wisely, adventurer! </w:t>
       </w:r>
     </w:p>
     <w:p>
@@ -255,25 +308,22 @@
         <w:rPr>
           <w:rFonts w:ascii="Times New Roman" w:hAnsi="Times New Roman" w:cs="Times New Roman"/>
           <w:b/>
-          <w:sz w:val="28"/>
-        </w:rPr>
-      </w:pPr>
-      <w:r>
-        <w:rPr>
-          <w:rFonts w:ascii="Times New Roman" w:hAnsi="Times New Roman" w:cs="Times New Roman"/>
-          <w:b/>
-          <w:sz w:val="28"/>
+          <w:sz w:val="36"/>
+          <w:szCs w:val="36"/>
+        </w:rPr>
+      </w:pPr>
+      <w:r>
+        <w:rPr>
+          <w:rFonts w:ascii="Times New Roman" w:hAnsi="Times New Roman" w:cs="Times New Roman"/>
+          <w:b/>
+          <w:sz w:val="36"/>
+          <w:szCs w:val="36"/>
         </w:rPr>
         <w:t>Instructions</w:t>
       </w:r>
     </w:p>
     <w:p>
       <w:pPr>
-        <w:pStyle w:val="ListParagraph"/>
-        <w:numPr>
-          <w:ilvl w:val="0"/>
-          <w:numId w:val="1"/>
-        </w:numPr>
         <w:spacing w:line="480" w:lineRule="auto"/>
         <w:rPr>
           <w:rFonts w:ascii="Times New Roman" w:hAnsi="Times New Roman" w:cs="Times New Roman"/>
@@ -283,27 +333,44 @@
       </w:pPr>
       <w:r>
         <w:rPr>
-          <w:rFonts w:ascii="Times New Roman" w:hAnsi="Times New Roman" w:cs="Times New Roman"/>
-          <w:b/>
-          <w:sz w:val="24"/>
-        </w:rPr>
-        <w:t xml:space="preserve">Move (Direction) – </w:t>
-      </w:r>
-      <w:r>
-        <w:rPr>
-          <w:rFonts w:ascii="Times New Roman" w:hAnsi="Times New Roman" w:cs="Times New Roman"/>
-          <w:sz w:val="24"/>
-        </w:rPr>
-        <w:t>Causes the player to change position and travel throughout the game. North, South, East and West are valid directions of travel and can lead to various locations based on the maps layout.</w:t>
+          <w:rFonts w:ascii="Anonymous Pro for Powerline" w:hAnsi="Anonymous Pro for Powerline" w:cs="Times New Roman"/>
+          <w:b/>
+          <w:sz w:val="24"/>
+        </w:rPr>
+        <w:t>Move</w:t>
+      </w:r>
+      <w:r>
+        <w:rPr>
+          <w:rFonts w:ascii="Times New Roman" w:hAnsi="Times New Roman" w:cs="Times New Roman"/>
+          <w:b/>
+          <w:sz w:val="24"/>
+        </w:rPr>
+        <w:t xml:space="preserve"> (Direction) – </w:t>
+      </w:r>
+      <w:r>
+        <w:rPr>
+          <w:rFonts w:ascii="Times New Roman" w:hAnsi="Times New Roman" w:cs="Times New Roman"/>
+          <w:sz w:val="24"/>
+        </w:rPr>
+        <w:t xml:space="preserve">Causes the player to change position and travel throughout the game. North, South, East and West are valid directions of travel and can lead to </w:t>
+      </w:r>
+      <w:r>
+        <w:rPr>
+          <w:rFonts w:ascii="Times New Roman" w:hAnsi="Times New Roman" w:cs="Times New Roman"/>
+          <w:sz w:val="24"/>
+        </w:rPr>
+        <w:t>different</w:t>
+      </w:r>
+      <w:r>
+        <w:rPr>
+          <w:rFonts w:ascii="Times New Roman" w:hAnsi="Times New Roman" w:cs="Times New Roman"/>
+          <w:sz w:val="24"/>
+        </w:rPr>
+        <w:t xml:space="preserve"> locations based on the maps layout.</w:t>
       </w:r>
     </w:p>
     <w:p>
       <w:pPr>
-        <w:pStyle w:val="ListParagraph"/>
-        <w:numPr>
-          <w:ilvl w:val="0"/>
-          <w:numId w:val="1"/>
-        </w:numPr>
         <w:spacing w:line="480" w:lineRule="auto"/>
         <w:rPr>
           <w:rFonts w:ascii="Times New Roman" w:hAnsi="Times New Roman" w:cs="Times New Roman"/>
@@ -313,11 +380,19 @@
       </w:pPr>
       <w:r>
         <w:rPr>
-          <w:rFonts w:ascii="Times New Roman" w:hAnsi="Times New Roman" w:cs="Times New Roman"/>
-          <w:b/>
-          <w:sz w:val="24"/>
-        </w:rPr>
-        <w:t xml:space="preserve">Take (Item) </w:t>
+          <w:rFonts w:ascii="Anonymous Pro for Powerline" w:hAnsi="Anonymous Pro for Powerline" w:cs="Times New Roman"/>
+          <w:b/>
+          <w:sz w:val="24"/>
+        </w:rPr>
+        <w:t>Take</w:t>
+      </w:r>
+      <w:r>
+        <w:rPr>
+          <w:rFonts w:ascii="Times New Roman" w:hAnsi="Times New Roman" w:cs="Times New Roman"/>
+          <w:b/>
+          <w:sz w:val="24"/>
+        </w:rPr>
+        <w:t xml:space="preserve"> (Item) </w:t>
       </w:r>
       <w:r>
         <w:rPr>
@@ -345,11 +420,6 @@
     </w:p>
     <w:p>
       <w:pPr>
-        <w:pStyle w:val="ListParagraph"/>
-        <w:numPr>
-          <w:ilvl w:val="0"/>
-          <w:numId w:val="1"/>
-        </w:numPr>
         <w:spacing w:line="480" w:lineRule="auto"/>
         <w:rPr>
           <w:rFonts w:ascii="Times New Roman" w:hAnsi="Times New Roman" w:cs="Times New Roman"/>
@@ -359,27 +429,72 @@
       </w:pPr>
       <w:r>
         <w:rPr>
-          <w:rFonts w:ascii="Times New Roman" w:hAnsi="Times New Roman" w:cs="Times New Roman"/>
-          <w:b/>
-          <w:sz w:val="24"/>
-        </w:rPr>
-        <w:t xml:space="preserve">Remove (Item) – </w:t>
-      </w:r>
-      <w:r>
-        <w:rPr>
-          <w:rFonts w:ascii="Times New Roman" w:hAnsi="Times New Roman" w:cs="Times New Roman"/>
-          <w:sz w:val="24"/>
-        </w:rPr>
-        <w:t>Player removes an item from their inventory and into the current room. If no such item exists in their inventory, the user will be notified of this.</w:t>
+          <w:rFonts w:ascii="Anonymous Pro for Powerline" w:hAnsi="Anonymous Pro for Powerline" w:cs="Times New Roman"/>
+          <w:b/>
+          <w:sz w:val="24"/>
+        </w:rPr>
+        <w:t>Remove</w:t>
+      </w:r>
+      <w:r>
+        <w:rPr>
+          <w:rFonts w:ascii="Times New Roman" w:hAnsi="Times New Roman" w:cs="Times New Roman"/>
+          <w:b/>
+          <w:sz w:val="24"/>
+        </w:rPr>
+        <w:t xml:space="preserve"> (Item) – </w:t>
+      </w:r>
+      <w:r>
+        <w:rPr>
+          <w:rFonts w:ascii="Times New Roman" w:hAnsi="Times New Roman" w:cs="Times New Roman"/>
+          <w:sz w:val="24"/>
+        </w:rPr>
+        <w:t xml:space="preserve">Player removes an item from their inventory and into the current room. </w:t>
+      </w:r>
+      <w:r>
+        <w:rPr>
+          <w:rFonts w:ascii="Times New Roman" w:hAnsi="Times New Roman" w:cs="Times New Roman"/>
+          <w:sz w:val="24"/>
+        </w:rPr>
+        <w:t xml:space="preserve">If the </w:t>
+      </w:r>
+      <w:r>
+        <w:rPr>
+          <w:rFonts w:ascii="Times New Roman" w:hAnsi="Times New Roman" w:cs="Times New Roman"/>
+          <w:sz w:val="24"/>
+        </w:rPr>
+        <w:t>user</w:t>
+      </w:r>
+      <w:r>
+        <w:rPr>
+          <w:rFonts w:ascii="Times New Roman" w:hAnsi="Times New Roman" w:cs="Times New Roman"/>
+          <w:sz w:val="24"/>
+        </w:rPr>
+        <w:t xml:space="preserve"> does not have this item in their inventory</w:t>
+      </w:r>
+      <w:r>
+        <w:rPr>
+          <w:rFonts w:ascii="Times New Roman" w:hAnsi="Times New Roman" w:cs="Times New Roman"/>
+          <w:sz w:val="24"/>
+        </w:rPr>
+        <w:t xml:space="preserve">, the </w:t>
+      </w:r>
+      <w:r>
+        <w:rPr>
+          <w:rFonts w:ascii="Times New Roman" w:hAnsi="Times New Roman" w:cs="Times New Roman"/>
+          <w:sz w:val="24"/>
+        </w:rPr>
+        <w:t>user</w:t>
+      </w:r>
+      <w:r>
+        <w:rPr>
+          <w:rFonts w:ascii="Times New Roman" w:hAnsi="Times New Roman" w:cs="Times New Roman"/>
+          <w:sz w:val="24"/>
+        </w:rPr>
+        <w:t xml:space="preserve"> will be notified of this.</w:t>
       </w:r>
     </w:p>
     <w:p>
       <w:pPr>
-        <w:pStyle w:val="ListParagraph"/>
-        <w:numPr>
-          <w:ilvl w:val="0"/>
-          <w:numId w:val="1"/>
-        </w:numPr>
         <w:spacing w:line="480" w:lineRule="auto"/>
         <w:rPr>
           <w:rFonts w:ascii="Times New Roman" w:hAnsi="Times New Roman" w:cs="Times New Roman"/>
@@ -389,12 +504,20 @@
       </w:pPr>
       <w:r>
         <w:rPr>
-          <w:rFonts w:ascii="Times New Roman" w:hAnsi="Times New Roman" w:cs="Times New Roman"/>
+          <w:rFonts w:ascii="Anonymous Pro for Powerline" w:hAnsi="Anonymous Pro for Powerline" w:cs="Times New Roman"/>
           <w:b/>
           <w:sz w:val="24"/>
         </w:rPr>
         <w:lastRenderedPageBreak/>
-        <w:t xml:space="preserve">View (Item/Inventory) – </w:t>
+        <w:t>View</w:t>
+      </w:r>
+      <w:r>
+        <w:rPr>
+          <w:rFonts w:ascii="Times New Roman" w:hAnsi="Times New Roman" w:cs="Times New Roman"/>
+          <w:b/>
+          <w:sz w:val="24"/>
+        </w:rPr>
+        <w:t xml:space="preserve"> (Item/Inventory) – </w:t>
       </w:r>
       <w:r>
         <w:rPr>
@@ -406,26 +529,28 @@
     </w:p>
     <w:p>
       <w:pPr>
-        <w:pStyle w:val="ListParagraph"/>
-        <w:numPr>
-          <w:ilvl w:val="0"/>
-          <w:numId w:val="1"/>
-        </w:numPr>
         <w:spacing w:line="480" w:lineRule="auto"/>
-        <w:ind w:left="360"/>
-        <w:rPr>
-          <w:rFonts w:ascii="Times New Roman" w:hAnsi="Times New Roman" w:cs="Times New Roman"/>
-          <w:b/>
-          <w:sz w:val="24"/>
-        </w:rPr>
-      </w:pPr>
-      <w:r>
-        <w:rPr>
-          <w:rFonts w:ascii="Times New Roman" w:hAnsi="Times New Roman" w:cs="Times New Roman"/>
-          <w:b/>
-          <w:sz w:val="24"/>
-        </w:rPr>
-        <w:t xml:space="preserve">Examine – </w:t>
+        <w:rPr>
+          <w:rFonts w:ascii="Times New Roman" w:hAnsi="Times New Roman" w:cs="Times New Roman"/>
+          <w:b/>
+          <w:sz w:val="24"/>
+        </w:rPr>
+      </w:pPr>
+      <w:r>
+        <w:rPr>
+          <w:rFonts w:ascii="Anonymous Pro for Powerline" w:hAnsi="Anonymous Pro for Powerline" w:cs="Times New Roman"/>
+          <w:b/>
+          <w:sz w:val="24"/>
+        </w:rPr>
+        <w:t>Examine</w:t>
+      </w:r>
+      <w:r>
+        <w:rPr>
+          <w:rFonts w:ascii="Times New Roman" w:hAnsi="Times New Roman" w:cs="Times New Roman"/>
+          <w:b/>
+          <w:sz w:val="24"/>
+        </w:rPr>
+        <w:t xml:space="preserve"> – </w:t>
       </w:r>
       <w:r>
         <w:rPr>
@@ -437,26 +562,28 @@
     </w:p>
     <w:p>
       <w:pPr>
-        <w:pStyle w:val="ListParagraph"/>
-        <w:numPr>
-          <w:ilvl w:val="0"/>
-          <w:numId w:val="1"/>
-        </w:numPr>
         <w:spacing w:line="480" w:lineRule="auto"/>
-        <w:ind w:left="360"/>
-        <w:rPr>
-          <w:rFonts w:ascii="Times New Roman" w:hAnsi="Times New Roman" w:cs="Times New Roman"/>
-          <w:b/>
-          <w:sz w:val="24"/>
-        </w:rPr>
-      </w:pPr>
-      <w:r>
-        <w:rPr>
-          <w:rFonts w:ascii="Times New Roman" w:hAnsi="Times New Roman" w:cs="Times New Roman"/>
-          <w:b/>
-          <w:sz w:val="24"/>
-        </w:rPr>
-        <w:t xml:space="preserve">Help – </w:t>
+        <w:rPr>
+          <w:rFonts w:ascii="Times New Roman" w:hAnsi="Times New Roman" w:cs="Times New Roman"/>
+          <w:b/>
+          <w:sz w:val="24"/>
+        </w:rPr>
+      </w:pPr>
+      <w:r>
+        <w:rPr>
+          <w:rFonts w:ascii="Anonymous Pro for Powerline" w:hAnsi="Anonymous Pro for Powerline" w:cs="Times New Roman"/>
+          <w:b/>
+          <w:sz w:val="24"/>
+        </w:rPr>
+        <w:t>Help</w:t>
+      </w:r>
+      <w:r>
+        <w:rPr>
+          <w:rFonts w:ascii="Times New Roman" w:hAnsi="Times New Roman" w:cs="Times New Roman"/>
+          <w:b/>
+          <w:sz w:val="24"/>
+        </w:rPr>
+        <w:t xml:space="preserve"> – </w:t>
       </w:r>
       <w:r>
         <w:rPr>
@@ -482,8 +609,8 @@
 </file>
 
 <file path=word/numbering.xml><?xml version="1.0" encoding="utf-8"?>
-<w:numbering xmlns:wpc="http://schemas.microsoft.com/office/word/2010/wordprocessingCanvas" xmlns:mc="http://schemas.openxmlformats.org/markup-compatibility/2006" xmlns:o="urn:schemas-microsoft-com:office:office" xmlns:r="http://schemas.openxmlformats.org/officeDocument/2006/relationships" xmlns:m="http://schemas.openxmlformats.org/officeDocument/2006/math" xmlns:v="urn:schemas-microsoft-com:vml" xmlns:wp14="http://schemas.microsoft.com/office/word/2010/wordprocessingDrawing" xmlns:wp="http://schemas.openxmlformats.org/drawingml/2006/wordprocessingDrawing" xmlns:w10="urn:schemas-microsoft-com:office:word" xmlns:w="http://schemas.openxmlformats.org/wordprocessingml/2006/main" xmlns:w14="http://schemas.microsoft.com/office/word/2010/wordml" xmlns:w15="http://schemas.microsoft.com/office/word/2012/wordml" xmlns:wpg="http://schemas.microsoft.com/office/word/2010/wordprocessingGroup" xmlns:wpi="http://schemas.microsoft.com/office/word/2010/wordprocessingInk" xmlns:wne="http://schemas.microsoft.com/office/word/2006/wordml" xmlns:wps="http://schemas.microsoft.com/office/word/2010/wordprocessingShape" mc:Ignorable="w14 w15 wp14">
-  <w:abstractNum w:abstractNumId="0" w15:restartNumberingAfterBreak="0">
+<w:numbering xmlns:wpc="http://schemas.microsoft.com/office/word/2010/wordprocessingCanvas" xmlns:mo="http://schemas.microsoft.com/office/mac/office/2008/main" xmlns:mc="http://schemas.openxmlformats.org/markup-compatibility/2006" xmlns:mv="urn:schemas-microsoft-com:mac:vml" xmlns:o="urn:schemas-microsoft-com:office:office" xmlns:r="http://schemas.openxmlformats.org/officeDocument/2006/relationships" xmlns:m="http://schemas.openxmlformats.org/officeDocument/2006/math" xmlns:v="urn:schemas-microsoft-com:vml" xmlns:wp14="http://schemas.microsoft.com/office/word/2010/wordprocessingDrawing" xmlns:wp="http://schemas.openxmlformats.org/drawingml/2006/wordprocessingDrawing" xmlns:w10="urn:schemas-microsoft-com:office:word" xmlns:w="http://schemas.openxmlformats.org/wordprocessingml/2006/main" xmlns:w14="http://schemas.microsoft.com/office/word/2010/wordml" xmlns:w15="http://schemas.microsoft.com/office/word/2012/wordml" xmlns:wpg="http://schemas.microsoft.com/office/word/2010/wordprocessingGroup" xmlns:wpi="http://schemas.microsoft.com/office/word/2010/wordprocessingInk" xmlns:wne="http://schemas.microsoft.com/office/word/2006/wordml" xmlns:wps="http://schemas.microsoft.com/office/word/2010/wordprocessingShape" mc:Ignorable="w14 w15 wp14">
+  <w:abstractNum w:abstractNumId="0">
     <w:nsid w:val="755348F7"/>
     <w:multiLevelType w:val="hybridMultilevel"/>
     <w:tmpl w:val="DCCE8EB6"/>
@@ -619,7 +746,7 @@
       </w:pPr>
     </w:pPrDefault>
   </w:docDefaults>
-  <w:latentStyles w:defLockedState="0" w:defUIPriority="99" w:defSemiHidden="0" w:defUnhideWhenUsed="0" w:defQFormat="0" w:count="371">
+  <w:latentStyles w:defLockedState="0" w:defUIPriority="99" w:defSemiHidden="0" w:defUnhideWhenUsed="0" w:defQFormat="0" w:count="380">
     <w:lsdException w:name="Normal" w:uiPriority="0" w:qFormat="1"/>
     <w:lsdException w:name="heading 1" w:uiPriority="9" w:qFormat="1"/>
     <w:lsdException w:name="heading 2" w:semiHidden="1" w:uiPriority="9" w:unhideWhenUsed="1" w:qFormat="1"/>
